--- a/Notizen.docx
+++ b/Notizen.docx
@@ -316,22 +316,12 @@
           <w:szCs w:val="24"/>
           <w:lang w:eastAsia="de-DE"/>
         </w:rPr>
-        <w:t xml:space="preserve">Die Motivation, an diesem Vorhaben teilzunehmen, </w:t>
-      </w:r>
-      <w:r>
-        <w:rPr>
-          <w:rFonts w:ascii="Segoe UI" w:eastAsia="Times New Roman" w:hAnsi="Segoe UI" w:cs="Segoe UI"/>
-          <w:color w:val="B4C6E7" w:themeColor="accent1" w:themeTint="66"/>
-          <w:sz w:val="24"/>
-          <w:szCs w:val="24"/>
-          <w:lang w:eastAsia="de-DE"/>
-        </w:rPr>
-        <w:t>soll für die Bewohner aus sozialem Hintergrund durch den kollaborativen Vorgang entstehen. Dies soll durch Gamification unterstützt werden.</w:t>
-      </w:r>
-      <w:r>
-        <w:rPr>
-          <w:rFonts w:ascii="Segoe UI" w:eastAsia="Times New Roman" w:hAnsi="Segoe UI" w:cs="Segoe UI"/>
-          <w:color w:val="FF0000"/>
+        <w:t>Die Motivation, an diesem Vorhaben teilzunehmen</w:t>
+      </w:r>
+      <w:r>
+        <w:rPr>
+          <w:rFonts w:ascii="Segoe UI" w:eastAsia="Times New Roman" w:hAnsi="Segoe UI" w:cs="Segoe UI"/>
+          <w:color w:val="24292F"/>
           <w:sz w:val="24"/>
           <w:szCs w:val="24"/>
           <w:lang w:eastAsia="de-DE"/>
@@ -418,18 +408,16 @@
         </w:rPr>
         <w:t xml:space="preserve"> </w:t>
       </w:r>
-      <w:proofErr w:type="gramStart"/>
-      <w:r>
-        <w:rPr>
-          <w:rFonts w:ascii="Segoe UI" w:eastAsia="Times New Roman" w:hAnsi="Segoe UI" w:cs="Segoe UI"/>
-          <w:color w:val="FF0000"/>
-          <w:sz w:val="24"/>
-          <w:szCs w:val="24"/>
-          <w:lang w:eastAsia="de-DE"/>
-        </w:rPr>
-        <w:t>eigenes</w:t>
-      </w:r>
-      <w:proofErr w:type="gramEnd"/>
+      <w:r>
+        <w:rPr>
+          <w:rFonts w:ascii="Segoe UI" w:eastAsia="Times New Roman" w:hAnsi="Segoe UI" w:cs="Segoe UI"/>
+          <w:color w:val="FF0000"/>
+          <w:sz w:val="24"/>
+          <w:szCs w:val="24"/>
+          <w:lang w:eastAsia="de-DE"/>
+        </w:rPr>
+        <w:t>Eigenes</w:t>
+      </w:r>
       <w:r>
         <w:rPr>
           <w:rFonts w:ascii="Segoe UI" w:eastAsia="Times New Roman" w:hAnsi="Segoe UI" w:cs="Segoe UI"/>
@@ -491,7 +479,27 @@
           <w:szCs w:val="24"/>
           <w:lang w:eastAsia="de-DE"/>
         </w:rPr>
-        <w:t>erschaffen, für geschichtsinteressierte Menschen</w:t>
+        <w:t xml:space="preserve">erschaffen, für geschichtsinteressierte </w:t>
+      </w:r>
+      <w:r>
+        <w:rPr>
+          <w:rFonts w:ascii="Segoe UI" w:eastAsia="Times New Roman" w:hAnsi="Segoe UI" w:cs="Segoe UI"/>
+          <w:color w:val="FF0000"/>
+          <w:sz w:val="24"/>
+          <w:szCs w:val="24"/>
+          <w:lang w:eastAsia="de-DE"/>
+        </w:rPr>
+        <w:t xml:space="preserve">oder heimatsverbundene </w:t>
+      </w:r>
+      <w:r>
+        <w:rPr>
+          <w:rFonts w:ascii="Segoe UI" w:eastAsia="Times New Roman" w:hAnsi="Segoe UI" w:cs="Segoe UI"/>
+          <w:color w:val="FF0000"/>
+          <w:sz w:val="24"/>
+          <w:szCs w:val="24"/>
+          <w:lang w:eastAsia="de-DE"/>
+        </w:rPr>
+        <w:t>Menschen</w:t>
       </w:r>
       <w:r>
         <w:rPr>
@@ -531,7 +539,7 @@
           <w:szCs w:val="24"/>
           <w:lang w:eastAsia="de-DE"/>
         </w:rPr>
-        <w:t>, dies soll geschehen durch.</w:t>
+        <w:t>.</w:t>
       </w:r>
     </w:p>
     <w:p>
@@ -642,7 +650,37 @@
           <w:szCs w:val="24"/>
           <w:lang w:eastAsia="de-DE"/>
         </w:rPr>
-        <w:t xml:space="preserve"> bei den Bürgern und Besuchern. Das Ansammeln der </w:t>
+        <w:t xml:space="preserve"> bei den Bürgern und Besuchern. Das Ansammeln der “Familienfotos”</w:t>
+      </w:r>
+      <w:r>
+        <w:rPr>
+          <w:rFonts w:ascii="Segoe UI" w:eastAsia="Times New Roman" w:hAnsi="Segoe UI" w:cs="Segoe UI"/>
+          <w:color w:val="24292F"/>
+          <w:sz w:val="24"/>
+          <w:szCs w:val="24"/>
+          <w:lang w:eastAsia="de-DE"/>
+        </w:rPr>
+        <w:t xml:space="preserve"> </w:t>
+      </w:r>
+      <w:r>
+        <w:rPr>
+          <w:rFonts w:ascii="Segoe UI" w:eastAsia="Times New Roman" w:hAnsi="Segoe UI" w:cs="Segoe UI"/>
+          <w:color w:val="FF0000"/>
+          <w:sz w:val="24"/>
+          <w:szCs w:val="24"/>
+          <w:lang w:eastAsia="de-DE"/>
+        </w:rPr>
+        <w:t>und interessanten Erzählungen</w:t>
+      </w:r>
+      <w:r>
+        <w:rPr>
+          <w:rFonts w:ascii="Segoe UI" w:eastAsia="Times New Roman" w:hAnsi="Segoe UI" w:cs="Segoe UI"/>
+          <w:color w:val="24292F"/>
+          <w:sz w:val="24"/>
+          <w:szCs w:val="24"/>
+          <w:lang w:eastAsia="de-DE"/>
+        </w:rPr>
+        <w:t xml:space="preserve"> vertieft die Stadtgeschichte und trägt </w:t>
       </w:r>
       <w:r>
         <w:rPr>
@@ -653,59 +691,7 @@
           <w:lang w:eastAsia="de-DE"/>
         </w:rPr>
         <w:lastRenderedPageBreak/>
-        <w:t>“Familienfotos”</w:t>
-      </w:r>
-      <w:r>
-        <w:rPr>
-          <w:rFonts w:ascii="Segoe UI" w:eastAsia="Times New Roman" w:hAnsi="Segoe UI" w:cs="Segoe UI"/>
-          <w:color w:val="24292F"/>
-          <w:sz w:val="24"/>
-          <w:szCs w:val="24"/>
-          <w:lang w:eastAsia="de-DE"/>
-        </w:rPr>
-        <w:t xml:space="preserve"> </w:t>
-      </w:r>
-      <w:r>
-        <w:rPr>
-          <w:rFonts w:ascii="Segoe UI" w:eastAsia="Times New Roman" w:hAnsi="Segoe UI" w:cs="Segoe UI"/>
-          <w:color w:val="FF0000"/>
-          <w:sz w:val="24"/>
-          <w:szCs w:val="24"/>
-          <w:lang w:eastAsia="de-DE"/>
-        </w:rPr>
-        <w:t>und interessanten Erzählungen</w:t>
-      </w:r>
-      <w:r>
-        <w:rPr>
-          <w:rFonts w:ascii="Segoe UI" w:eastAsia="Times New Roman" w:hAnsi="Segoe UI" w:cs="Segoe UI"/>
-          <w:color w:val="24292F"/>
-          <w:sz w:val="24"/>
-          <w:szCs w:val="24"/>
-          <w:lang w:eastAsia="de-DE"/>
-        </w:rPr>
-        <w:t xml:space="preserve"> vertieft die Stadtgeschichte und trägt durch das Hervorbringen von neuem Material auch </w:t>
-      </w:r>
-      <w:proofErr w:type="spellStart"/>
-      <w:r>
-        <w:rPr>
-          <w:rFonts w:ascii="Segoe UI" w:eastAsia="Times New Roman" w:hAnsi="Segoe UI" w:cs="Segoe UI"/>
-          <w:color w:val="24292F"/>
-          <w:sz w:val="24"/>
-          <w:szCs w:val="24"/>
-          <w:lang w:eastAsia="de-DE"/>
-        </w:rPr>
-        <w:t>geschichtwissenschaftliche</w:t>
-      </w:r>
-      <w:proofErr w:type="spellEnd"/>
-      <w:r>
-        <w:rPr>
-          <w:rFonts w:ascii="Segoe UI" w:eastAsia="Times New Roman" w:hAnsi="Segoe UI" w:cs="Segoe UI"/>
-          <w:color w:val="24292F"/>
-          <w:sz w:val="24"/>
-          <w:szCs w:val="24"/>
-          <w:lang w:eastAsia="de-DE"/>
-        </w:rPr>
-        <w:t xml:space="preserve"> Relevanz.</w:t>
+        <w:t>durch das Hervorbringen von neuem Material auch geschichtwissenschaftliche Relevanz.</w:t>
       </w:r>
     </w:p>
     <w:p/>
@@ -880,29 +866,7 @@
           <w:szCs w:val="36"/>
           <w:shd w:val="clear" w:color="auto" w:fill="FFFFFF"/>
         </w:rPr>
-        <w:t xml:space="preserve">Simon </w:t>
-      </w:r>
-      <w:proofErr w:type="spellStart"/>
-      <w:r>
-        <w:rPr>
-          <w:rFonts w:ascii="Arial" w:hAnsi="Arial" w:cs="Arial"/>
-          <w:color w:val="020325"/>
-          <w:sz w:val="36"/>
-          <w:szCs w:val="36"/>
-          <w:shd w:val="clear" w:color="auto" w:fill="FFFFFF"/>
-        </w:rPr>
-        <w:t>Sinek</w:t>
-      </w:r>
-      <w:proofErr w:type="spellEnd"/>
-      <w:r>
-        <w:rPr>
-          <w:rFonts w:ascii="Arial" w:hAnsi="Arial" w:cs="Arial"/>
-          <w:color w:val="020325"/>
-          <w:sz w:val="36"/>
-          <w:szCs w:val="36"/>
-          <w:shd w:val="clear" w:color="auto" w:fill="FFFFFF"/>
-        </w:rPr>
-        <w:t xml:space="preserve"> (2011) „Golden Circle“ </w:t>
+        <w:t>Simon Sinek (2011) „Golden Circle“ </w:t>
       </w:r>
     </w:p>
     <w:p/>
@@ -922,43 +886,7 @@
           <w:color w:val="202124"/>
           <w:shd w:val="clear" w:color="auto" w:fill="FFFFFF"/>
         </w:rPr>
-        <w:t xml:space="preserve">Nach </w:t>
-      </w:r>
-      <w:proofErr w:type="spellStart"/>
-      <w:r>
-        <w:rPr>
-          <w:rFonts w:ascii="Arial" w:hAnsi="Arial" w:cs="Arial"/>
-          <w:color w:val="202124"/>
-          <w:shd w:val="clear" w:color="auto" w:fill="FFFFFF"/>
-        </w:rPr>
-        <w:t>Tanasic</w:t>
-      </w:r>
-      <w:proofErr w:type="spellEnd"/>
-      <w:r>
-        <w:rPr>
-          <w:rFonts w:ascii="Arial" w:hAnsi="Arial" w:cs="Arial"/>
-          <w:color w:val="202124"/>
-          <w:shd w:val="clear" w:color="auto" w:fill="FFFFFF"/>
-        </w:rPr>
-        <w:t xml:space="preserve"> und </w:t>
-      </w:r>
-      <w:proofErr w:type="spellStart"/>
-      <w:r>
-        <w:rPr>
-          <w:rFonts w:ascii="Arial" w:hAnsi="Arial" w:cs="Arial"/>
-          <w:color w:val="202124"/>
-          <w:shd w:val="clear" w:color="auto" w:fill="FFFFFF"/>
-        </w:rPr>
-        <w:t>Casaretto</w:t>
-      </w:r>
-      <w:proofErr w:type="spellEnd"/>
-      <w:r>
-        <w:rPr>
-          <w:rFonts w:ascii="Arial" w:hAnsi="Arial" w:cs="Arial"/>
-          <w:color w:val="202124"/>
-          <w:shd w:val="clear" w:color="auto" w:fill="FFFFFF"/>
-        </w:rPr>
-        <w:t xml:space="preserve"> (2017) benötigt man ein geeignetes Konzept (Aufbaustrategie), um eine Gruppe von Nutzerinnen und Nutzern durch relevante Inhalte, gemeinsame Ziele oder Incentivierungen an sich zu binden.</w:t>
+        <w:t>Nach Tanasic und Casaretto (2017) benötigt man ein geeignetes Konzept (Aufbaustrategie), um eine Gruppe von Nutzerinnen und Nutzern durch relevante Inhalte, gemeinsame Ziele oder Incentivierungen an sich zu binden.</w:t>
       </w:r>
     </w:p>
     <w:p>
@@ -1065,20 +993,8 @@
             <w:spacing w:val="2"/>
             <w:u w:val="none"/>
           </w:rPr>
-          <w:t xml:space="preserve">Value </w:t>
+          <w:t>Value Propositions</w:t>
         </w:r>
-        <w:proofErr w:type="spellStart"/>
-        <w:r>
-          <w:rPr>
-            <w:rStyle w:val="Hyperlink"/>
-            <w:rFonts w:ascii="Arial" w:hAnsi="Arial" w:cs="Arial"/>
-            <w:color w:val="FF6600"/>
-            <w:spacing w:val="2"/>
-            <w:u w:val="none"/>
-          </w:rPr>
-          <w:t>Propositions</w:t>
-        </w:r>
-        <w:proofErr w:type="spellEnd"/>
       </w:hyperlink>
       <w:r>
         <w:rPr>
@@ -1097,29 +1013,7 @@
             <w:spacing w:val="2"/>
             <w:u w:val="none"/>
           </w:rPr>
-          <w:t xml:space="preserve">Unique </w:t>
-        </w:r>
-        <w:proofErr w:type="spellStart"/>
-        <w:r>
-          <w:rPr>
-            <w:rStyle w:val="Hyperlink"/>
-            <w:rFonts w:ascii="Arial" w:hAnsi="Arial" w:cs="Arial"/>
-            <w:color w:val="FF6600"/>
-            <w:spacing w:val="2"/>
-            <w:u w:val="none"/>
-          </w:rPr>
-          <w:t>Selling</w:t>
-        </w:r>
-        <w:proofErr w:type="spellEnd"/>
-        <w:r>
-          <w:rPr>
-            <w:rStyle w:val="Hyperlink"/>
-            <w:rFonts w:ascii="Arial" w:hAnsi="Arial" w:cs="Arial"/>
-            <w:color w:val="FF6600"/>
-            <w:spacing w:val="2"/>
-            <w:u w:val="none"/>
-          </w:rPr>
-          <w:t xml:space="preserve"> Proposition</w:t>
+          <w:t>Unique Selling Proposition</w:t>
         </w:r>
       </w:hyperlink>
       <w:r>
@@ -1197,23 +1091,7 @@
         <w:spacing w:before="100" w:beforeAutospacing="1" w:after="100" w:afterAutospacing="1" w:line="240" w:lineRule="auto"/>
       </w:pPr>
       <w:r>
-        <w:t xml:space="preserve">• Communities bieten eine hervorragende Plattform für das </w:t>
-      </w:r>
-      <w:proofErr w:type="spellStart"/>
-      <w:r>
-        <w:t>One-to-OneMarketing</w:t>
-      </w:r>
-      <w:proofErr w:type="spellEnd"/>
-      <w:r>
-        <w:t xml:space="preserve">, </w:t>
-      </w:r>
-      <w:proofErr w:type="gramStart"/>
-      <w:r>
-        <w:t>auf der Kundenwünsche</w:t>
-      </w:r>
-      <w:proofErr w:type="gramEnd"/>
-      <w:r>
-        <w:t xml:space="preserve"> optimal befriedigt und knappe Marketing-Budgets optimal eingesetzt werden können.</w:t>
+        <w:t>• Communities bieten eine hervorragende Plattform für das One-to-OneMarketing, auf der Kundenwünsche optimal befriedigt und knappe Marketing-Budgets optimal eingesetzt werden können.</w:t>
       </w:r>
     </w:p>
     <w:p>
@@ -2277,6 +2155,10 @@
 </file>
 
 <file path=customXml/item1.xml><?xml version="1.0" encoding="utf-8"?>
+<b:Sources xmlns:b="http://schemas.openxmlformats.org/officeDocument/2006/bibliography" xmlns="http://schemas.openxmlformats.org/officeDocument/2006/bibliography" SelectedStyle="\APASixthEditionOfficeOnline.xsl" StyleName="APA" Version="6"/>
+</file>
+
+<file path=customXml/item2.xml><?xml version="1.0" encoding="utf-8"?>
 <ct:contentTypeSchema xmlns:ct="http://schemas.microsoft.com/office/2006/metadata/contentType" xmlns:ma="http://schemas.microsoft.com/office/2006/metadata/properties/metaAttributes" ct:_="" ma:_="" ma:contentTypeName="Dokument" ma:contentTypeID="0x010100CE6038D5A9A0634885E6554178F7F1A0" ma:contentTypeVersion="4" ma:contentTypeDescription="Ein neues Dokument erstellen." ma:contentTypeScope="" ma:versionID="152a8181ad69607e56c08709f5110a76">
   <xsd:schema xmlns:xsd="http://www.w3.org/2001/XMLSchema" xmlns:xs="http://www.w3.org/2001/XMLSchema" xmlns:p="http://schemas.microsoft.com/office/2006/metadata/properties" xmlns:ns3="64cdd1e0-45e1-4db3-bc94-7e6cb21e298a" targetNamespace="http://schemas.microsoft.com/office/2006/metadata/properties" ma:root="true" ma:fieldsID="7ee35506709d06c919b47e2ab24c3066" ns3:_="">
     <xsd:import namespace="64cdd1e0-45e1-4db3-bc94-7e6cb21e298a"/>
@@ -2422,17 +2304,7 @@
 </ct:contentTypeSchema>
 </file>
 
-<file path=customXml/item2.xml><?xml version="1.0" encoding="utf-8"?>
-<b:Sources xmlns:b="http://schemas.openxmlformats.org/officeDocument/2006/bibliography" xmlns="http://schemas.openxmlformats.org/officeDocument/2006/bibliography" SelectedStyle="\APASixthEditionOfficeOnline.xsl" StyleName="APA" Version="6"/>
-</file>
-
 <file path=customXml/item3.xml><?xml version="1.0" encoding="utf-8"?>
-<p:properties xmlns:p="http://schemas.microsoft.com/office/2006/metadata/properties" xmlns:xsi="http://www.w3.org/2001/XMLSchema-instance" xmlns:pc="http://schemas.microsoft.com/office/infopath/2007/PartnerControls">
-  <documentManagement/>
-</p:properties>
-</file>
-
-<file path=customXml/item4.xml><?xml version="1.0" encoding="utf-8"?>
 <?mso-contentType ?>
 <FormTemplates xmlns="http://schemas.microsoft.com/sharepoint/v3/contenttype/forms">
   <Display>DocumentLibraryForm</Display>
@@ -2441,7 +2313,21 @@
 </FormTemplates>
 </file>
 
+<file path=customXml/item4.xml><?xml version="1.0" encoding="utf-8"?>
+<p:properties xmlns:p="http://schemas.microsoft.com/office/2006/metadata/properties" xmlns:xsi="http://www.w3.org/2001/XMLSchema-instance" xmlns:pc="http://schemas.microsoft.com/office/infopath/2007/PartnerControls">
+  <documentManagement/>
+</p:properties>
+</file>
+
 <file path=customXml/itemProps1.xml><?xml version="1.0" encoding="utf-8"?>
+<ds:datastoreItem xmlns:ds="http://schemas.openxmlformats.org/officeDocument/2006/customXml" ds:itemID="{5E686C9A-3B54-4FDD-9194-CDAD6B7A94E6}">
+  <ds:schemaRefs>
+    <ds:schemaRef ds:uri="http://schemas.openxmlformats.org/officeDocument/2006/bibliography"/>
+  </ds:schemaRefs>
+</ds:datastoreItem>
+</file>
+
+<file path=customXml/itemProps2.xml><?xml version="1.0" encoding="utf-8"?>
 <ds:datastoreItem xmlns:ds="http://schemas.openxmlformats.org/officeDocument/2006/customXml" ds:itemID="{E6E09933-5F27-4030-AFA4-99951248F8F7}">
   <ds:schemaRefs>
     <ds:schemaRef ds:uri="http://schemas.microsoft.com/office/2006/metadata/contentType"/>
@@ -2459,34 +2345,19 @@
 </ds:datastoreItem>
 </file>
 
-<file path=customXml/itemProps2.xml><?xml version="1.0" encoding="utf-8"?>
-<ds:datastoreItem xmlns:ds="http://schemas.openxmlformats.org/officeDocument/2006/customXml" ds:itemID="{5E686C9A-3B54-4FDD-9194-CDAD6B7A94E6}">
+<file path=customXml/itemProps3.xml><?xml version="1.0" encoding="utf-8"?>
+<ds:datastoreItem xmlns:ds="http://schemas.openxmlformats.org/officeDocument/2006/customXml" ds:itemID="{112222EE-3D3A-4885-914B-68E8983229B4}">
   <ds:schemaRefs>
-    <ds:schemaRef ds:uri="http://schemas.openxmlformats.org/officeDocument/2006/bibliography"/>
-  </ds:schemaRefs>
-</ds:datastoreItem>
-</file>
-
-<file path=customXml/itemProps3.xml><?xml version="1.0" encoding="utf-8"?>
-<ds:datastoreItem xmlns:ds="http://schemas.openxmlformats.org/officeDocument/2006/customXml" ds:itemID="{272C32F5-B2EC-493C-B97A-BF6AC9CAA165}">
-  <ds:schemaRefs>
-    <ds:schemaRef ds:uri="http://purl.org/dc/terms/"/>
-    <ds:schemaRef ds:uri="http://purl.org/dc/elements/1.1/"/>
-    <ds:schemaRef ds:uri="http://schemas.microsoft.com/office/2006/documentManagement/types"/>
-    <ds:schemaRef ds:uri="http://www.w3.org/XML/1998/namespace"/>
-    <ds:schemaRef ds:uri="http://schemas.microsoft.com/office/2006/metadata/properties"/>
-    <ds:schemaRef ds:uri="http://schemas.microsoft.com/office/infopath/2007/PartnerControls"/>
-    <ds:schemaRef ds:uri="http://schemas.openxmlformats.org/package/2006/metadata/core-properties"/>
-    <ds:schemaRef ds:uri="64cdd1e0-45e1-4db3-bc94-7e6cb21e298a"/>
-    <ds:schemaRef ds:uri="http://purl.org/dc/dcmitype/"/>
+    <ds:schemaRef ds:uri="http://schemas.microsoft.com/sharepoint/v3/contenttype/forms"/>
   </ds:schemaRefs>
 </ds:datastoreItem>
 </file>
 
 <file path=customXml/itemProps4.xml><?xml version="1.0" encoding="utf-8"?>
-<ds:datastoreItem xmlns:ds="http://schemas.openxmlformats.org/officeDocument/2006/customXml" ds:itemID="{112222EE-3D3A-4885-914B-68E8983229B4}">
+<ds:datastoreItem xmlns:ds="http://schemas.openxmlformats.org/officeDocument/2006/customXml" ds:itemID="{272C32F5-B2EC-493C-B97A-BF6AC9CAA165}">
   <ds:schemaRefs>
-    <ds:schemaRef ds:uri="http://schemas.microsoft.com/sharepoint/v3/contenttype/forms"/>
+    <ds:schemaRef ds:uri="http://schemas.microsoft.com/office/2006/metadata/properties"/>
+    <ds:schemaRef ds:uri="http://schemas.microsoft.com/office/infopath/2007/PartnerControls"/>
   </ds:schemaRefs>
 </ds:datastoreItem>
 </file>